--- a/Макаров ПКС-320 Тестирование 6.docx
+++ b/Макаров ПКС-320 Тестирование 6.docx
@@ -243,31 +243,7 @@
           <w:sz w:val="28"/>
           <w:szCs w:val="28"/>
         </w:rPr>
-        <w:t xml:space="preserve">Рисунок </w:t>
-      </w:r>
-      <w:r>
-        <w:rPr>
-          <w:rFonts w:ascii="Times New Roman" w:hAnsi="Times New Roman" w:cs="Times New Roman"/>
-          <w:sz w:val="28"/>
-          <w:szCs w:val="28"/>
-        </w:rPr>
-        <w:t>2</w:t>
-      </w:r>
-      <w:r>
-        <w:rPr>
-          <w:rFonts w:ascii="Times New Roman" w:hAnsi="Times New Roman" w:cs="Times New Roman"/>
-          <w:sz w:val="28"/>
-          <w:szCs w:val="28"/>
-        </w:rPr>
-        <w:t xml:space="preserve"> – </w:t>
-      </w:r>
-      <w:r>
-        <w:rPr>
-          <w:rFonts w:ascii="Times New Roman" w:hAnsi="Times New Roman" w:cs="Times New Roman"/>
-          <w:sz w:val="28"/>
-          <w:szCs w:val="28"/>
-        </w:rPr>
-        <w:t>Сложение</w:t>
+        <w:t>Рисунок 2 – Сложение</w:t>
       </w:r>
     </w:p>
     <w:p>
@@ -351,31 +327,7 @@
           <w:sz w:val="28"/>
           <w:szCs w:val="28"/>
         </w:rPr>
-        <w:t xml:space="preserve">Рисунок </w:t>
-      </w:r>
-      <w:r>
-        <w:rPr>
-          <w:rFonts w:ascii="Times New Roman" w:hAnsi="Times New Roman" w:cs="Times New Roman"/>
-          <w:sz w:val="28"/>
-          <w:szCs w:val="28"/>
-        </w:rPr>
-        <w:t>3</w:t>
-      </w:r>
-      <w:r>
-        <w:rPr>
-          <w:rFonts w:ascii="Times New Roman" w:hAnsi="Times New Roman" w:cs="Times New Roman"/>
-          <w:sz w:val="28"/>
-          <w:szCs w:val="28"/>
-        </w:rPr>
-        <w:t xml:space="preserve"> – </w:t>
-      </w:r>
-      <w:r>
-        <w:rPr>
-          <w:rFonts w:ascii="Times New Roman" w:hAnsi="Times New Roman" w:cs="Times New Roman"/>
-          <w:sz w:val="28"/>
-          <w:szCs w:val="28"/>
-        </w:rPr>
-        <w:t>Вычитание</w:t>
+        <w:t>Рисунок 3 – Вычитание</w:t>
       </w:r>
     </w:p>
     <w:p>
@@ -460,31 +412,7 @@
           <w:sz w:val="28"/>
           <w:szCs w:val="28"/>
         </w:rPr>
-        <w:t xml:space="preserve">Рисунок </w:t>
-      </w:r>
-      <w:r>
-        <w:rPr>
-          <w:rFonts w:ascii="Times New Roman" w:hAnsi="Times New Roman" w:cs="Times New Roman"/>
-          <w:sz w:val="28"/>
-          <w:szCs w:val="28"/>
-        </w:rPr>
-        <w:t>4</w:t>
-      </w:r>
-      <w:r>
-        <w:rPr>
-          <w:rFonts w:ascii="Times New Roman" w:hAnsi="Times New Roman" w:cs="Times New Roman"/>
-          <w:sz w:val="28"/>
-          <w:szCs w:val="28"/>
-        </w:rPr>
-        <w:t xml:space="preserve"> – </w:t>
-      </w:r>
-      <w:r>
-        <w:rPr>
-          <w:rFonts w:ascii="Times New Roman" w:hAnsi="Times New Roman" w:cs="Times New Roman"/>
-          <w:sz w:val="28"/>
-          <w:szCs w:val="28"/>
-        </w:rPr>
-        <w:t>Умножение</w:t>
+        <w:t>Рисунок 4 – Умножение</w:t>
       </w:r>
     </w:p>
     <w:p>
@@ -568,31 +496,7 @@
           <w:sz w:val="28"/>
           <w:szCs w:val="28"/>
         </w:rPr>
-        <w:t xml:space="preserve">Рисунок </w:t>
-      </w:r>
-      <w:r>
-        <w:rPr>
-          <w:rFonts w:ascii="Times New Roman" w:hAnsi="Times New Roman" w:cs="Times New Roman"/>
-          <w:sz w:val="28"/>
-          <w:szCs w:val="28"/>
-        </w:rPr>
-        <w:t>5</w:t>
-      </w:r>
-      <w:r>
-        <w:rPr>
-          <w:rFonts w:ascii="Times New Roman" w:hAnsi="Times New Roman" w:cs="Times New Roman"/>
-          <w:sz w:val="28"/>
-          <w:szCs w:val="28"/>
-        </w:rPr>
-        <w:t xml:space="preserve"> – </w:t>
-      </w:r>
-      <w:r>
-        <w:rPr>
-          <w:rFonts w:ascii="Times New Roman" w:hAnsi="Times New Roman" w:cs="Times New Roman"/>
-          <w:sz w:val="28"/>
-          <w:szCs w:val="28"/>
-        </w:rPr>
-        <w:t>Деление</w:t>
+        <w:t>Рисунок 5 – Деление</w:t>
       </w:r>
     </w:p>
     <w:p>
@@ -676,31 +580,7 @@
           <w:sz w:val="28"/>
           <w:szCs w:val="28"/>
         </w:rPr>
-        <w:t xml:space="preserve">Рисунок </w:t>
-      </w:r>
-      <w:r>
-        <w:rPr>
-          <w:rFonts w:ascii="Times New Roman" w:hAnsi="Times New Roman" w:cs="Times New Roman"/>
-          <w:sz w:val="28"/>
-          <w:szCs w:val="28"/>
-        </w:rPr>
-        <w:t>6</w:t>
-      </w:r>
-      <w:r>
-        <w:rPr>
-          <w:rFonts w:ascii="Times New Roman" w:hAnsi="Times New Roman" w:cs="Times New Roman"/>
-          <w:sz w:val="28"/>
-          <w:szCs w:val="28"/>
-        </w:rPr>
-        <w:t xml:space="preserve"> – </w:t>
-      </w:r>
-      <w:r>
-        <w:rPr>
-          <w:rFonts w:ascii="Times New Roman" w:hAnsi="Times New Roman" w:cs="Times New Roman"/>
-          <w:sz w:val="28"/>
-          <w:szCs w:val="28"/>
-        </w:rPr>
-        <w:t>Перевод первого числа</w:t>
+        <w:t>Рисунок 6 – Перевод первого числа</w:t>
       </w:r>
     </w:p>
     <w:p>
@@ -785,31 +665,7 @@
           <w:sz w:val="28"/>
           <w:szCs w:val="28"/>
         </w:rPr>
-        <w:t xml:space="preserve">Рисунок </w:t>
-      </w:r>
-      <w:r>
-        <w:rPr>
-          <w:rFonts w:ascii="Times New Roman" w:hAnsi="Times New Roman" w:cs="Times New Roman"/>
-          <w:sz w:val="28"/>
-          <w:szCs w:val="28"/>
-        </w:rPr>
-        <w:t>7</w:t>
-      </w:r>
-      <w:r>
-        <w:rPr>
-          <w:rFonts w:ascii="Times New Roman" w:hAnsi="Times New Roman" w:cs="Times New Roman"/>
-          <w:sz w:val="28"/>
-          <w:szCs w:val="28"/>
-        </w:rPr>
-        <w:t xml:space="preserve"> – </w:t>
-      </w:r>
-      <w:r>
-        <w:rPr>
-          <w:rFonts w:ascii="Times New Roman" w:hAnsi="Times New Roman" w:cs="Times New Roman"/>
-          <w:sz w:val="28"/>
-          <w:szCs w:val="28"/>
-        </w:rPr>
-        <w:t>Перевод второго числа</w:t>
+        <w:t>Рисунок 7 – Перевод второго числа</w:t>
       </w:r>
     </w:p>
     <w:p>
@@ -967,32 +823,15 @@
           <w:rFonts w:ascii="Times New Roman" w:hAnsi="Times New Roman" w:cs="Times New Roman"/>
           <w:sz w:val="28"/>
           <w:szCs w:val="28"/>
-          <w:lang w:val="en-US"/>
-        </w:rPr>
-      </w:pPr>
-      <w:r>
-        <w:rPr>
-          <w:rFonts w:ascii="Times New Roman" w:hAnsi="Times New Roman" w:cs="Times New Roman"/>
-          <w:sz w:val="28"/>
-          <w:szCs w:val="28"/>
-        </w:rPr>
-        <w:t xml:space="preserve">Рисунок </w:t>
-      </w:r>
-      <w:r>
-        <w:rPr>
-          <w:rFonts w:ascii="Times New Roman" w:hAnsi="Times New Roman" w:cs="Times New Roman"/>
-          <w:sz w:val="28"/>
-          <w:szCs w:val="28"/>
-        </w:rPr>
-        <w:t>8</w:t>
-      </w:r>
-      <w:r>
-        <w:rPr>
-          <w:rFonts w:ascii="Times New Roman" w:hAnsi="Times New Roman" w:cs="Times New Roman"/>
-          <w:sz w:val="28"/>
-          <w:szCs w:val="28"/>
-        </w:rPr>
-        <w:t xml:space="preserve"> –</w:t>
+        </w:rPr>
+      </w:pPr>
+      <w:r>
+        <w:rPr>
+          <w:rFonts w:ascii="Times New Roman" w:hAnsi="Times New Roman" w:cs="Times New Roman"/>
+          <w:sz w:val="28"/>
+          <w:szCs w:val="28"/>
+        </w:rPr>
+        <w:t>Рисунок 8 –</w:t>
       </w:r>
       <w:r>
         <w:rPr>
@@ -1165,23 +1004,7 @@
           <w:sz w:val="28"/>
           <w:szCs w:val="28"/>
         </w:rPr>
-        <w:t xml:space="preserve">Рисунок </w:t>
-      </w:r>
-      <w:r>
-        <w:rPr>
-          <w:rFonts w:ascii="Times New Roman" w:hAnsi="Times New Roman" w:cs="Times New Roman"/>
-          <w:sz w:val="28"/>
-          <w:szCs w:val="28"/>
-        </w:rPr>
-        <w:t>9</w:t>
-      </w:r>
-      <w:r>
-        <w:rPr>
-          <w:rFonts w:ascii="Times New Roman" w:hAnsi="Times New Roman" w:cs="Times New Roman"/>
-          <w:sz w:val="28"/>
-          <w:szCs w:val="28"/>
-        </w:rPr>
-        <w:t xml:space="preserve"> –</w:t>
+        <w:t>Рисунок 9 –</w:t>
       </w:r>
       <w:r>
         <w:rPr>
@@ -1292,23 +1115,7 @@
           <w:sz w:val="28"/>
           <w:szCs w:val="28"/>
         </w:rPr>
-        <w:t xml:space="preserve">Рисунок </w:t>
-      </w:r>
-      <w:r>
-        <w:rPr>
-          <w:rFonts w:ascii="Times New Roman" w:hAnsi="Times New Roman" w:cs="Times New Roman"/>
-          <w:sz w:val="28"/>
-          <w:szCs w:val="28"/>
-        </w:rPr>
-        <w:t>10</w:t>
-      </w:r>
-      <w:r>
-        <w:rPr>
-          <w:rFonts w:ascii="Times New Roman" w:hAnsi="Times New Roman" w:cs="Times New Roman"/>
-          <w:sz w:val="28"/>
-          <w:szCs w:val="28"/>
-        </w:rPr>
-        <w:t xml:space="preserve"> – </w:t>
+        <w:t xml:space="preserve">Рисунок 10 – </w:t>
       </w:r>
       <w:r>
         <w:rPr>
@@ -1335,23 +1142,7 @@
           <w:sz w:val="28"/>
           <w:szCs w:val="28"/>
         </w:rPr>
-        <w:t xml:space="preserve"> </w:t>
-      </w:r>
-      <w:r>
-        <w:rPr>
-          <w:rFonts w:ascii="Times New Roman" w:hAnsi="Times New Roman" w:cs="Times New Roman"/>
-          <w:sz w:val="28"/>
-          <w:szCs w:val="28"/>
-        </w:rPr>
-        <w:t>вторая</w:t>
-      </w:r>
-      <w:r>
-        <w:rPr>
-          <w:rFonts w:ascii="Times New Roman" w:hAnsi="Times New Roman" w:cs="Times New Roman"/>
-          <w:sz w:val="28"/>
-          <w:szCs w:val="28"/>
-        </w:rPr>
-        <w:t xml:space="preserve"> часть</w:t>
+        <w:t xml:space="preserve"> вторая часть</w:t>
       </w:r>
     </w:p>
     <w:p>
@@ -1494,23 +1285,7 @@
           <w:sz w:val="28"/>
           <w:szCs w:val="28"/>
         </w:rPr>
-        <w:t xml:space="preserve">Рисунок </w:t>
-      </w:r>
-      <w:r>
-        <w:rPr>
-          <w:rFonts w:ascii="Times New Roman" w:hAnsi="Times New Roman" w:cs="Times New Roman"/>
-          <w:sz w:val="28"/>
-          <w:szCs w:val="28"/>
-        </w:rPr>
-        <w:t>11</w:t>
-      </w:r>
-      <w:r>
-        <w:rPr>
-          <w:rFonts w:ascii="Times New Roman" w:hAnsi="Times New Roman" w:cs="Times New Roman"/>
-          <w:sz w:val="28"/>
-          <w:szCs w:val="28"/>
-        </w:rPr>
-        <w:t xml:space="preserve">– </w:t>
+        <w:t xml:space="preserve">Рисунок 11– </w:t>
       </w:r>
       <w:r>
         <w:rPr>
@@ -1921,67 +1696,13 @@
         </w:rPr>
         <w:tab/>
       </w:r>
-    </w:p>
-    <w:p>
-      <w:pPr>
-        <w:jc w:val="center"/>
-        <w:rPr>
-          <w:rFonts w:ascii="Times New Roman" w:hAnsi="Times New Roman" w:cs="Times New Roman"/>
-          <w:sz w:val="28"/>
-          <w:szCs w:val="28"/>
-        </w:rPr>
-      </w:pPr>
-      <w:r>
-        <w:rPr>
-          <w:rFonts w:ascii="Times New Roman" w:hAnsi="Times New Roman" w:cs="Times New Roman"/>
-          <w:sz w:val="28"/>
-          <w:szCs w:val="28"/>
-        </w:rPr>
-        <w:t>Входные и выходные данные</w:t>
-      </w:r>
-    </w:p>
-    <w:p>
-      <w:pPr>
-        <w:jc w:val="both"/>
-        <w:rPr>
-          <w:rFonts w:ascii="Times New Roman" w:hAnsi="Times New Roman" w:cs="Times New Roman"/>
-          <w:sz w:val="28"/>
-          <w:szCs w:val="28"/>
-        </w:rPr>
-      </w:pPr>
-      <w:r>
-        <w:rPr>
-          <w:rFonts w:ascii="Times New Roman" w:hAnsi="Times New Roman" w:cs="Times New Roman"/>
-          <w:sz w:val="28"/>
-          <w:szCs w:val="28"/>
-        </w:rPr>
-        <w:t>Входными данными являются пять чисел</w:t>
-      </w:r>
-      <w:r>
-        <w:rPr>
-          <w:rFonts w:ascii="Times New Roman" w:hAnsi="Times New Roman" w:cs="Times New Roman"/>
-          <w:sz w:val="28"/>
-          <w:szCs w:val="28"/>
-        </w:rPr>
-        <w:t>. Два числа их системы счисления и в какой системе счисления должен быть ответ.</w:t>
-      </w:r>
-    </w:p>
-    <w:p>
-      <w:pPr>
-        <w:jc w:val="both"/>
-        <w:rPr>
-          <w:rFonts w:ascii="Times New Roman" w:hAnsi="Times New Roman" w:cs="Times New Roman"/>
-          <w:sz w:val="28"/>
-          <w:szCs w:val="28"/>
-        </w:rPr>
-      </w:pPr>
-      <w:r>
-        <w:rPr>
-          <w:rFonts w:ascii="Times New Roman" w:hAnsi="Times New Roman" w:cs="Times New Roman"/>
-          <w:sz w:val="28"/>
-          <w:szCs w:val="28"/>
-        </w:rPr>
-        <w:t xml:space="preserve">Выходными данными является ответ, который появляется в пустом не редактируемом поле. </w:t>
+      <w:r>
+        <w:rPr>
+          <w:rFonts w:ascii="Times New Roman" w:hAnsi="Times New Roman" w:cs="Times New Roman"/>
+          <w:sz w:val="28"/>
+          <w:szCs w:val="28"/>
+        </w:rPr>
+        <w:t>Код представлен на рисунках 12-15.</w:t>
       </w:r>
     </w:p>
     <w:p>
@@ -2000,11 +1721,10 @@
           <w:sz w:val="28"/>
           <w:szCs w:val="28"/>
         </w:rPr>
-        <w:lastRenderedPageBreak/>
         <w:drawing>
-          <wp:inline distT="0" distB="0" distL="0" distR="0" wp14:anchorId="00D4C638" wp14:editId="41D51043">
-            <wp:extent cx="2152650" cy="4967121"/>
-            <wp:effectExtent l="0" t="0" r="0" b="5080"/>
+          <wp:inline distT="0" distB="0" distL="0" distR="0" wp14:anchorId="00D4C638" wp14:editId="699BA1C3">
+            <wp:extent cx="1783270" cy="4114800"/>
+            <wp:effectExtent l="0" t="0" r="7620" b="0"/>
             <wp:docPr id="17" name="Рисунок 17"/>
             <wp:cNvGraphicFramePr>
               <a:graphicFrameLocks xmlns:a="http://schemas.openxmlformats.org/drawingml/2006/main" noChangeAspect="1"/>
@@ -2034,7 +1754,7 @@
                   <pic:spPr bwMode="auto">
                     <a:xfrm>
                       <a:off x="0" y="0"/>
-                      <a:ext cx="2217964" cy="5117830"/>
+                      <a:ext cx="1906210" cy="4398478"/>
                     </a:xfrm>
                     <a:prstGeom prst="rect">
                       <a:avLst/>
@@ -2066,23 +1786,7 @@
           <w:sz w:val="28"/>
           <w:szCs w:val="28"/>
         </w:rPr>
-        <w:t xml:space="preserve">Рисунок </w:t>
-      </w:r>
-      <w:r>
-        <w:rPr>
-          <w:rFonts w:ascii="Times New Roman" w:hAnsi="Times New Roman" w:cs="Times New Roman"/>
-          <w:sz w:val="28"/>
-          <w:szCs w:val="28"/>
-        </w:rPr>
-        <w:t>12</w:t>
-      </w:r>
-      <w:r>
-        <w:rPr>
-          <w:rFonts w:ascii="Times New Roman" w:hAnsi="Times New Roman" w:cs="Times New Roman"/>
-          <w:sz w:val="28"/>
-          <w:szCs w:val="28"/>
-        </w:rPr>
-        <w:t xml:space="preserve"> – </w:t>
+        <w:t xml:space="preserve">Рисунок 12 – </w:t>
       </w:r>
       <w:r>
         <w:rPr>
@@ -2194,23 +1898,7 @@
           <w:sz w:val="28"/>
           <w:szCs w:val="28"/>
         </w:rPr>
-        <w:t xml:space="preserve">Рисунок </w:t>
-      </w:r>
-      <w:r>
-        <w:rPr>
-          <w:rFonts w:ascii="Times New Roman" w:hAnsi="Times New Roman" w:cs="Times New Roman"/>
-          <w:sz w:val="28"/>
-          <w:szCs w:val="28"/>
-        </w:rPr>
-        <w:t>13</w:t>
-      </w:r>
-      <w:r>
-        <w:rPr>
-          <w:rFonts w:ascii="Times New Roman" w:hAnsi="Times New Roman" w:cs="Times New Roman"/>
-          <w:sz w:val="28"/>
-          <w:szCs w:val="28"/>
-        </w:rPr>
-        <w:t xml:space="preserve"> – </w:t>
+        <w:t xml:space="preserve">Рисунок 13 – </w:t>
       </w:r>
       <w:r>
         <w:rPr>
@@ -2237,23 +1925,7 @@
           <w:sz w:val="28"/>
           <w:szCs w:val="28"/>
         </w:rPr>
-        <w:t xml:space="preserve"> </w:t>
-      </w:r>
-      <w:r>
-        <w:rPr>
-          <w:rFonts w:ascii="Times New Roman" w:hAnsi="Times New Roman" w:cs="Times New Roman"/>
-          <w:sz w:val="28"/>
-          <w:szCs w:val="28"/>
-        </w:rPr>
-        <w:t>вторая</w:t>
-      </w:r>
-      <w:r>
-        <w:rPr>
-          <w:rFonts w:ascii="Times New Roman" w:hAnsi="Times New Roman" w:cs="Times New Roman"/>
-          <w:sz w:val="28"/>
-          <w:szCs w:val="28"/>
-        </w:rPr>
-        <w:t xml:space="preserve"> часть</w:t>
+        <w:t xml:space="preserve"> вторая часть</w:t>
       </w:r>
     </w:p>
     <w:p>
@@ -2339,23 +2011,7 @@
           <w:sz w:val="28"/>
           <w:szCs w:val="28"/>
         </w:rPr>
-        <w:t xml:space="preserve">Рисунок </w:t>
-      </w:r>
-      <w:r>
-        <w:rPr>
-          <w:rFonts w:ascii="Times New Roman" w:hAnsi="Times New Roman" w:cs="Times New Roman"/>
-          <w:sz w:val="28"/>
-          <w:szCs w:val="28"/>
-        </w:rPr>
-        <w:t>14</w:t>
-      </w:r>
-      <w:r>
-        <w:rPr>
-          <w:rFonts w:ascii="Times New Roman" w:hAnsi="Times New Roman" w:cs="Times New Roman"/>
-          <w:sz w:val="28"/>
-          <w:szCs w:val="28"/>
-        </w:rPr>
-        <w:t xml:space="preserve"> – </w:t>
+        <w:t xml:space="preserve">Рисунок 14 – </w:t>
       </w:r>
       <w:r>
         <w:rPr>
@@ -2382,23 +2038,7 @@
           <w:sz w:val="28"/>
           <w:szCs w:val="28"/>
         </w:rPr>
-        <w:t xml:space="preserve"> </w:t>
-      </w:r>
-      <w:r>
-        <w:rPr>
-          <w:rFonts w:ascii="Times New Roman" w:hAnsi="Times New Roman" w:cs="Times New Roman"/>
-          <w:sz w:val="28"/>
-          <w:szCs w:val="28"/>
-        </w:rPr>
-        <w:t>третья</w:t>
-      </w:r>
-      <w:r>
-        <w:rPr>
-          <w:rFonts w:ascii="Times New Roman" w:hAnsi="Times New Roman" w:cs="Times New Roman"/>
-          <w:sz w:val="28"/>
-          <w:szCs w:val="28"/>
-        </w:rPr>
-        <w:t xml:space="preserve"> часть</w:t>
+        <w:t xml:space="preserve"> третья часть</w:t>
       </w:r>
       <w:r>
         <w:rPr>
@@ -2489,23 +2129,7 @@
           <w:sz w:val="28"/>
           <w:szCs w:val="28"/>
         </w:rPr>
-        <w:t xml:space="preserve">Рисунок </w:t>
-      </w:r>
-      <w:r>
-        <w:rPr>
-          <w:rFonts w:ascii="Times New Roman" w:hAnsi="Times New Roman" w:cs="Times New Roman"/>
-          <w:sz w:val="28"/>
-          <w:szCs w:val="28"/>
-        </w:rPr>
-        <w:t>15</w:t>
-      </w:r>
-      <w:r>
-        <w:rPr>
-          <w:rFonts w:ascii="Times New Roman" w:hAnsi="Times New Roman" w:cs="Times New Roman"/>
-          <w:sz w:val="28"/>
-          <w:szCs w:val="28"/>
-        </w:rPr>
-        <w:t xml:space="preserve"> – </w:t>
+        <w:t xml:space="preserve">Рисунок 15 – </w:t>
       </w:r>
       <w:r>
         <w:rPr>
@@ -2532,24 +2156,73 @@
           <w:sz w:val="28"/>
           <w:szCs w:val="28"/>
         </w:rPr>
-        <w:t xml:space="preserve"> </w:t>
-      </w:r>
-      <w:r>
-        <w:rPr>
-          <w:rFonts w:ascii="Times New Roman" w:hAnsi="Times New Roman" w:cs="Times New Roman"/>
-          <w:sz w:val="28"/>
-          <w:szCs w:val="28"/>
-        </w:rPr>
-        <w:t>четвёртая</w:t>
-      </w:r>
-      <w:r>
-        <w:rPr>
-          <w:rFonts w:ascii="Times New Roman" w:hAnsi="Times New Roman" w:cs="Times New Roman"/>
-          <w:sz w:val="28"/>
-          <w:szCs w:val="28"/>
-        </w:rPr>
-        <w:t xml:space="preserve"> часть</w:t>
-      </w:r>
+        <w:t xml:space="preserve"> четвёртая часть</w:t>
+      </w:r>
+    </w:p>
+    <w:p>
+      <w:pPr>
+        <w:jc w:val="center"/>
+        <w:rPr>
+          <w:rFonts w:ascii="Times New Roman" w:hAnsi="Times New Roman" w:cs="Times New Roman"/>
+          <w:sz w:val="28"/>
+          <w:szCs w:val="28"/>
+        </w:rPr>
+      </w:pPr>
+      <w:r>
+        <w:rPr>
+          <w:rFonts w:ascii="Times New Roman" w:hAnsi="Times New Roman" w:cs="Times New Roman"/>
+          <w:sz w:val="28"/>
+          <w:szCs w:val="28"/>
+        </w:rPr>
+        <w:lastRenderedPageBreak/>
+        <w:t>Входные и выходные данные</w:t>
+      </w:r>
+    </w:p>
+    <w:p>
+      <w:pPr>
+        <w:jc w:val="both"/>
+        <w:rPr>
+          <w:rFonts w:ascii="Times New Roman" w:hAnsi="Times New Roman" w:cs="Times New Roman"/>
+          <w:sz w:val="28"/>
+          <w:szCs w:val="28"/>
+        </w:rPr>
+      </w:pPr>
+      <w:r>
+        <w:rPr>
+          <w:rFonts w:ascii="Times New Roman" w:hAnsi="Times New Roman" w:cs="Times New Roman"/>
+          <w:sz w:val="28"/>
+          <w:szCs w:val="28"/>
+        </w:rPr>
+        <w:t>Входными данными являются пять чисел. Два числа их системы счисления и в какой системе счисления должен быть ответ.</w:t>
+      </w:r>
+    </w:p>
+    <w:p>
+      <w:pPr>
+        <w:jc w:val="both"/>
+        <w:rPr>
+          <w:rFonts w:ascii="Times New Roman" w:hAnsi="Times New Roman" w:cs="Times New Roman"/>
+          <w:sz w:val="28"/>
+          <w:szCs w:val="28"/>
+        </w:rPr>
+      </w:pPr>
+      <w:r>
+        <w:rPr>
+          <w:rFonts w:ascii="Times New Roman" w:hAnsi="Times New Roman" w:cs="Times New Roman"/>
+          <w:sz w:val="28"/>
+          <w:szCs w:val="28"/>
+        </w:rPr>
+        <w:t xml:space="preserve">Выходными данными является ответ, который появляется в пустом не редактируемом поле. </w:t>
+      </w:r>
+    </w:p>
+    <w:p>
+      <w:pPr>
+        <w:jc w:val="both"/>
+        <w:rPr>
+          <w:rFonts w:ascii="Times New Roman" w:hAnsi="Times New Roman" w:cs="Times New Roman"/>
+          <w:sz w:val="28"/>
+          <w:szCs w:val="28"/>
+        </w:rPr>
+      </w:pPr>
     </w:p>
     <w:sectPr>
       <w:pgSz w:w="11906" w:h="16838"/>
